--- a/ECE 358 Chapter 2.docx
+++ b/ECE 358 Chapter 2.docx
@@ -298,9 +298,127 @@
       </w:r>
     </w:p>
     <w:p>
+      <w:r>
+        <w:t xml:space="preserve">-network application needs to be implemented on end systems but not on network </w:t>
+      </w:r>
+      <w:r>
+        <w:t>cores (</w:t>
+      </w:r>
+      <w:r>
+        <w:t>routers or switches.)</w:t>
+      </w:r>
+    </w:p>
+    <w:p/>
+    <w:p>
+      <w:r>
+        <w:t xml:space="preserve">Network app architecture </w:t>
+      </w:r>
+    </w:p>
+    <w:p>
+      <w:pPr>
+        <w:pStyle w:val="ListParagraph"/>
+        <w:numPr>
+          <w:ilvl w:val="0"/>
+          <w:numId w:val="3"/>
+        </w:numPr>
+      </w:pPr>
+      <w:r>
+        <w:t>Client server</w:t>
+      </w:r>
+    </w:p>
+    <w:p>
+      <w:pPr>
+        <w:pStyle w:val="ListParagraph"/>
+        <w:numPr>
+          <w:ilvl w:val="0"/>
+          <w:numId w:val="3"/>
+        </w:numPr>
+      </w:pPr>
+      <w:r>
+        <w:t>P2P</w:t>
+      </w:r>
+    </w:p>
+    <w:p>
+      <w:r>
+        <w:t xml:space="preserve">HTTP – </w:t>
+      </w:r>
+      <w:proofErr w:type="spellStart"/>
+      <w:r>
+        <w:t>hyper text</w:t>
+      </w:r>
+      <w:proofErr w:type="spellEnd"/>
+      <w:r>
+        <w:t xml:space="preserve"> transfer protocol</w:t>
+      </w:r>
+    </w:p>
+    <w:p>
+      <w:r>
+        <w:t>It is used for web systems</w:t>
+      </w:r>
+    </w:p>
+    <w:p>
+      <w:r>
+        <w:t>Architecture of HTTP: Client-server</w:t>
+      </w:r>
+    </w:p>
+    <w:p/>
+    <w:p/>
+    <w:p>
+      <w:r>
+        <w:t>In pipelining, an end-system initiates requests for multiple objects without waiting to receive an object after the other.</w:t>
+      </w:r>
+    </w:p>
+    <w:p/>
+    <w:p>
+      <w:r>
+        <w:t>RTT-</w:t>
+      </w:r>
+      <w:proofErr w:type="gramStart"/>
+      <w:r>
+        <w:t>Round</w:t>
+      </w:r>
+      <w:proofErr w:type="gramEnd"/>
+      <w:r>
+        <w:t xml:space="preserve"> Trip time</w:t>
+      </w:r>
+    </w:p>
+    <w:p/>
+    <w:p/>
+    <w:p>
+      <w:r>
+        <w:t xml:space="preserve">A web </w:t>
+      </w:r>
+      <w:proofErr w:type="gramStart"/>
+      <w:r>
+        <w:t>cache(</w:t>
+      </w:r>
+      <w:proofErr w:type="gramEnd"/>
+      <w:r>
+        <w:t xml:space="preserve">or proxy) is a network entity that handles the http requests on behalf of the web server if they have the request </w:t>
+      </w:r>
+      <w:r>
+        <w:t xml:space="preserve">resources if not, the forward the http request to the web server. </w:t>
+      </w:r>
+    </w:p>
+    <w:p/>
+    <w:p/>
+    <w:p>
+      <w:pPr>
+        <w:rPr>
+          <w:lang w:val="en-CA"/>
+        </w:rPr>
+      </w:pPr>
       <w:bookmarkStart w:id="0" w:name="_GoBack"/>
       <w:bookmarkEnd w:id="0"/>
     </w:p>
+    <w:p>
+      <w:pPr>
+        <w:rPr>
+          <w:lang w:val="en-CA"/>
+        </w:rPr>
+      </w:pPr>
+    </w:p>
+    <w:p/>
     <w:sectPr>
       <w:pgSz w:w="12240" w:h="15840"/>
       <w:pgMar w:top="1440" w:right="1440" w:bottom="1440" w:left="1440" w:header="720" w:footer="720" w:gutter="0"/>
@@ -314,6 +432,95 @@
 <file path=word/numbering.xml><?xml version="1.0" encoding="utf-8"?>
 <w:numbering xmlns:wpc="http://schemas.microsoft.com/office/word/2010/wordprocessingCanvas" xmlns:mo="http://schemas.microsoft.com/office/mac/office/2008/main" xmlns:mc="http://schemas.openxmlformats.org/markup-compatibility/2006" xmlns:mv="urn:schemas-microsoft-com:mac:vml" xmlns:o="urn:schemas-microsoft-com:office:office" xmlns:r="http://schemas.openxmlformats.org/officeDocument/2006/relationships" xmlns:m="http://schemas.openxmlformats.org/officeDocument/2006/math" xmlns:v="urn:schemas-microsoft-com:vml" xmlns:wp14="http://schemas.microsoft.com/office/word/2010/wordprocessingDrawing" xmlns:wp="http://schemas.openxmlformats.org/drawingml/2006/wordprocessingDrawing" xmlns:w10="urn:schemas-microsoft-com:office:word" xmlns:w="http://schemas.openxmlformats.org/wordprocessingml/2006/main" xmlns:w14="http://schemas.microsoft.com/office/word/2010/wordml" xmlns:w15="http://schemas.microsoft.com/office/word/2012/wordml" xmlns:wpg="http://schemas.microsoft.com/office/word/2010/wordprocessingGroup" xmlns:wpi="http://schemas.microsoft.com/office/word/2010/wordprocessingInk" xmlns:wne="http://schemas.microsoft.com/office/word/2006/wordml" xmlns:wps="http://schemas.microsoft.com/office/word/2010/wordprocessingShape" mc:Ignorable="w14 w15 wp14">
   <w:abstractNum w:abstractNumId="0">
+    <w:nsid w:val="312F17AF"/>
+    <w:multiLevelType w:val="hybridMultilevel"/>
+    <w:tmpl w:val="87EE4080"/>
+    <w:lvl w:ilvl="0" w:tplc="0409000F">
+      <w:start w:val="1"/>
+      <w:numFmt w:val="decimal"/>
+      <w:lvlText w:val="%1."/>
+      <w:lvlJc w:val="left"/>
+      <w:pPr>
+        <w:ind w:left="720" w:hanging="360"/>
+      </w:pPr>
+      <w:rPr>
+        <w:rFonts w:hint="default"/>
+      </w:rPr>
+    </w:lvl>
+    <w:lvl w:ilvl="1" w:tplc="04090019" w:tentative="1">
+      <w:start w:val="1"/>
+      <w:numFmt w:val="lowerLetter"/>
+      <w:lvlText w:val="%2."/>
+      <w:lvlJc w:val="left"/>
+      <w:pPr>
+        <w:ind w:left="1440" w:hanging="360"/>
+      </w:pPr>
+    </w:lvl>
+    <w:lvl w:ilvl="2" w:tplc="0409001B" w:tentative="1">
+      <w:start w:val="1"/>
+      <w:numFmt w:val="lowerRoman"/>
+      <w:lvlText w:val="%3."/>
+      <w:lvlJc w:val="right"/>
+      <w:pPr>
+        <w:ind w:left="2160" w:hanging="180"/>
+      </w:pPr>
+    </w:lvl>
+    <w:lvl w:ilvl="3" w:tplc="0409000F" w:tentative="1">
+      <w:start w:val="1"/>
+      <w:numFmt w:val="decimal"/>
+      <w:lvlText w:val="%4."/>
+      <w:lvlJc w:val="left"/>
+      <w:pPr>
+        <w:ind w:left="2880" w:hanging="360"/>
+      </w:pPr>
+    </w:lvl>
+    <w:lvl w:ilvl="4" w:tplc="04090019" w:tentative="1">
+      <w:start w:val="1"/>
+      <w:numFmt w:val="lowerLetter"/>
+      <w:lvlText w:val="%5."/>
+      <w:lvlJc w:val="left"/>
+      <w:pPr>
+        <w:ind w:left="3600" w:hanging="360"/>
+      </w:pPr>
+    </w:lvl>
+    <w:lvl w:ilvl="5" w:tplc="0409001B" w:tentative="1">
+      <w:start w:val="1"/>
+      <w:numFmt w:val="lowerRoman"/>
+      <w:lvlText w:val="%6."/>
+      <w:lvlJc w:val="right"/>
+      <w:pPr>
+        <w:ind w:left="4320" w:hanging="180"/>
+      </w:pPr>
+    </w:lvl>
+    <w:lvl w:ilvl="6" w:tplc="0409000F" w:tentative="1">
+      <w:start w:val="1"/>
+      <w:numFmt w:val="decimal"/>
+      <w:lvlText w:val="%7."/>
+      <w:lvlJc w:val="left"/>
+      <w:pPr>
+        <w:ind w:left="5040" w:hanging="360"/>
+      </w:pPr>
+    </w:lvl>
+    <w:lvl w:ilvl="7" w:tplc="04090019" w:tentative="1">
+      <w:start w:val="1"/>
+      <w:numFmt w:val="lowerLetter"/>
+      <w:lvlText w:val="%8."/>
+      <w:lvlJc w:val="left"/>
+      <w:pPr>
+        <w:ind w:left="5760" w:hanging="360"/>
+      </w:pPr>
+    </w:lvl>
+    <w:lvl w:ilvl="8" w:tplc="0409001B" w:tentative="1">
+      <w:start w:val="1"/>
+      <w:numFmt w:val="lowerRoman"/>
+      <w:lvlText w:val="%9."/>
+      <w:lvlJc w:val="right"/>
+      <w:pPr>
+        <w:ind w:left="6480" w:hanging="180"/>
+      </w:pPr>
+    </w:lvl>
+  </w:abstractNum>
+  <w:abstractNum w:abstractNumId="1">
     <w:nsid w:val="4458177D"/>
     <w:multiLevelType w:val="hybridMultilevel"/>
     <w:tmpl w:val="C4684EF4"/>
@@ -402,7 +609,7 @@
       </w:pPr>
     </w:lvl>
   </w:abstractNum>
-  <w:abstractNum w:abstractNumId="1">
+  <w:abstractNum w:abstractNumId="2">
     <w:nsid w:val="625F287B"/>
     <w:multiLevelType w:val="hybridMultilevel"/>
     <w:tmpl w:val="45F4F5AA"/>
@@ -492,9 +699,12 @@
     </w:lvl>
   </w:abstractNum>
   <w:num w:numId="1">
+    <w:abstractNumId w:val="2"/>
+  </w:num>
+  <w:num w:numId="2">
     <w:abstractNumId w:val="1"/>
   </w:num>
-  <w:num w:numId="2">
+  <w:num w:numId="3">
     <w:abstractNumId w:val="0"/>
   </w:num>
 </w:numbering>

--- a/ECE 358 Chapter 2.docx
+++ b/ECE 358 Chapter 2.docx
@@ -298,6 +298,11 @@
       </w:r>
     </w:p>
     <w:p>
+      <w:pPr>
+        <w:rPr>
+          <w:rFonts w:hint="eastAsia"/>
+        </w:rPr>
+      </w:pPr>
       <w:r>
         <w:t xml:space="preserve">-network application needs to be implemented on end systems but not on network </w:t>
       </w:r>
@@ -308,7 +313,66 @@
         <w:t>routers or switches.)</w:t>
       </w:r>
     </w:p>
-    <w:p/>
+    <w:p>
+      <w:pPr>
+        <w:rPr>
+          <w:rFonts w:hint="eastAsia"/>
+        </w:rPr>
+      </w:pPr>
+      <w:r>
+        <w:rPr>
+          <w:noProof/>
+        </w:rPr>
+        <w:drawing>
+          <wp:inline distT="0" distB="0" distL="0" distR="0" wp14:anchorId="3F79AF44" wp14:editId="7DE46E45">
+            <wp:extent cx="4424247" cy="3317240"/>
+            <wp:effectExtent l="0" t="0" r="0" b="10160"/>
+            <wp:docPr id="4" name="Picture 4" descr="../../../Library/Containers/com.tencent.xinWeChat/Data/Library/Application%20Support/com.tencent.xinWeChat/2.0b4.0.9/65af06d2e178754ee3a4817972d4d362/Message/MessageTemp/65af06d2e178754ee3a4817972d4d362/Image/261516646099_.pic.jpg"/>
+            <wp:cNvGraphicFramePr>
+              <a:graphicFrameLocks xmlns:a="http://schemas.openxmlformats.org/drawingml/2006/main" noChangeAspect="1"/>
+            </wp:cNvGraphicFramePr>
+            <a:graphic xmlns:a="http://schemas.openxmlformats.org/drawingml/2006/main">
+              <a:graphicData uri="http://schemas.openxmlformats.org/drawingml/2006/picture">
+                <pic:pic xmlns:pic="http://schemas.openxmlformats.org/drawingml/2006/picture">
+                  <pic:nvPicPr>
+                    <pic:cNvPr id="0" name="Picture 1" descr="../../../Library/Containers/com.tencent.xinWeChat/Data/Library/Application%20Support/com.tencent.xinWeChat/2.0b4.0.9/65af06d2e178754ee3a4817972d4d362/Message/MessageTemp/65af06d2e178754ee3a4817972d4d362/Image/261516646099_.pic.jpg"/>
+                    <pic:cNvPicPr>
+                      <a:picLocks noChangeAspect="1" noChangeArrowheads="1"/>
+                    </pic:cNvPicPr>
+                  </pic:nvPicPr>
+                  <pic:blipFill>
+                    <a:blip r:embed="rId8">
+                      <a:extLst>
+                        <a:ext uri="{28A0092B-C50C-407E-A947-70E740481C1C}">
+                          <a14:useLocalDpi xmlns:a14="http://schemas.microsoft.com/office/drawing/2010/main" val="0"/>
+                        </a:ext>
+                      </a:extLst>
+                    </a:blip>
+                    <a:srcRect/>
+                    <a:stretch>
+                      <a:fillRect/>
+                    </a:stretch>
+                  </pic:blipFill>
+                  <pic:spPr bwMode="auto">
+                    <a:xfrm>
+                      <a:off x="0" y="0"/>
+                      <a:ext cx="4428004" cy="3320057"/>
+                    </a:xfrm>
+                    <a:prstGeom prst="rect">
+                      <a:avLst/>
+                    </a:prstGeom>
+                    <a:noFill/>
+                    <a:ln>
+                      <a:noFill/>
+                    </a:ln>
+                  </pic:spPr>
+                </pic:pic>
+              </a:graphicData>
+            </a:graphic>
+          </wp:inline>
+        </w:drawing>
+      </w:r>
+    </w:p>
     <w:p>
       <w:r>
         <w:t xml:space="preserve">Network app architecture </w:t>
@@ -340,15 +404,7 @@
     </w:p>
     <w:p>
       <w:r>
-        <w:t xml:space="preserve">HTTP – </w:t>
-      </w:r>
-      <w:proofErr w:type="spellStart"/>
-      <w:r>
-        <w:t>hyper text</w:t>
-      </w:r>
-      <w:proofErr w:type="spellEnd"/>
-      <w:r>
-        <w:t xml:space="preserve"> transfer protocol</w:t>
+        <w:t>HTTP – hyper text transfer protocol</w:t>
       </w:r>
     </w:p>
     <w:p>
@@ -362,44 +418,469 @@
       </w:r>
     </w:p>
     <w:p/>
+    <w:p>
+      <w:r>
+        <w:rPr>
+          <w:noProof/>
+        </w:rPr>
+        <w:drawing>
+          <wp:inline distT="0" distB="0" distL="0" distR="0" wp14:anchorId="28A026B1" wp14:editId="42198865">
+            <wp:extent cx="4051935" cy="3038086"/>
+            <wp:effectExtent l="0" t="0" r="12065" b="10160"/>
+            <wp:docPr id="5" name="Picture 5" descr="../../../Library/Containers/com.tencent.xinWeChat/Data/Library/Application%20Support/com.tencent.xinWeChat/2.0b4.0.9/65af06d2e178754ee3a4817972d4d362/Message/MessageTemp/65af06d2e178754ee3a4817972d4d362/Image/271516646099_.pic.jpg"/>
+            <wp:cNvGraphicFramePr>
+              <a:graphicFrameLocks xmlns:a="http://schemas.openxmlformats.org/drawingml/2006/main" noChangeAspect="1"/>
+            </wp:cNvGraphicFramePr>
+            <a:graphic xmlns:a="http://schemas.openxmlformats.org/drawingml/2006/main">
+              <a:graphicData uri="http://schemas.openxmlformats.org/drawingml/2006/picture">
+                <pic:pic xmlns:pic="http://schemas.openxmlformats.org/drawingml/2006/picture">
+                  <pic:nvPicPr>
+                    <pic:cNvPr id="0" name="Picture 2" descr="../../../Library/Containers/com.tencent.xinWeChat/Data/Library/Application%20Support/com.tencent.xinWeChat/2.0b4.0.9/65af06d2e178754ee3a4817972d4d362/Message/MessageTemp/65af06d2e178754ee3a4817972d4d362/Image/271516646099_.pic.jpg"/>
+                    <pic:cNvPicPr>
+                      <a:picLocks noChangeAspect="1" noChangeArrowheads="1"/>
+                    </pic:cNvPicPr>
+                  </pic:nvPicPr>
+                  <pic:blipFill>
+                    <a:blip r:embed="rId9">
+                      <a:extLst>
+                        <a:ext uri="{28A0092B-C50C-407E-A947-70E740481C1C}">
+                          <a14:useLocalDpi xmlns:a14="http://schemas.microsoft.com/office/drawing/2010/main" val="0"/>
+                        </a:ext>
+                      </a:extLst>
+                    </a:blip>
+                    <a:srcRect/>
+                    <a:stretch>
+                      <a:fillRect/>
+                    </a:stretch>
+                  </pic:blipFill>
+                  <pic:spPr bwMode="auto">
+                    <a:xfrm>
+                      <a:off x="0" y="0"/>
+                      <a:ext cx="4055951" cy="3041097"/>
+                    </a:xfrm>
+                    <a:prstGeom prst="rect">
+                      <a:avLst/>
+                    </a:prstGeom>
+                    <a:noFill/>
+                    <a:ln>
+                      <a:noFill/>
+                    </a:ln>
+                  </pic:spPr>
+                </pic:pic>
+              </a:graphicData>
+            </a:graphic>
+          </wp:inline>
+        </w:drawing>
+      </w:r>
+    </w:p>
+    <w:p>
+      <w:pPr>
+        <w:rPr>
+          <w:rFonts w:hint="eastAsia"/>
+        </w:rPr>
+      </w:pPr>
+      <w:r>
+        <w:t>In pipelining, an end-system initiates requests for multiple objects without waiting to receive an object after the other.</w:t>
+      </w:r>
+    </w:p>
+    <w:p>
+      <w:r>
+        <w:rPr>
+          <w:noProof/>
+        </w:rPr>
+        <w:drawing>
+          <wp:inline distT="0" distB="0" distL="0" distR="0" wp14:anchorId="6D427E27" wp14:editId="03F4EF61">
+            <wp:extent cx="4508500" cy="2174240"/>
+            <wp:effectExtent l="0" t="0" r="12700" b="10160"/>
+            <wp:docPr id="10" name="Picture 10" descr="../../../Library/Containers/com.tencent.xinWeChat/Data/Library/Application%20Support/com.tencent.xinWeChat/2.0b4.0.9/65af06d2e178754ee3a4817972d4d362/Message/MessageTemp/65af06d2e178754ee3a4817972d4d362/Image/311516646101_.pic.jpg"/>
+            <wp:cNvGraphicFramePr>
+              <a:graphicFrameLocks xmlns:a="http://schemas.openxmlformats.org/drawingml/2006/main" noChangeAspect="1"/>
+            </wp:cNvGraphicFramePr>
+            <a:graphic xmlns:a="http://schemas.openxmlformats.org/drawingml/2006/main">
+              <a:graphicData uri="http://schemas.openxmlformats.org/drawingml/2006/picture">
+                <pic:pic xmlns:pic="http://schemas.openxmlformats.org/drawingml/2006/picture">
+                  <pic:nvPicPr>
+                    <pic:cNvPr id="0" name="Picture 7" descr="../../../Library/Containers/com.tencent.xinWeChat/Data/Library/Application%20Support/com.tencent.xinWeChat/2.0b4.0.9/65af06d2e178754ee3a4817972d4d362/Message/MessageTemp/65af06d2e178754ee3a4817972d4d362/Image/311516646101_.pic.jpg"/>
+                    <pic:cNvPicPr>
+                      <a:picLocks noChangeAspect="1" noChangeArrowheads="1"/>
+                    </pic:cNvPicPr>
+                  </pic:nvPicPr>
+                  <pic:blipFill>
+                    <a:blip r:embed="rId10">
+                      <a:extLst>
+                        <a:ext uri="{28A0092B-C50C-407E-A947-70E740481C1C}">
+                          <a14:useLocalDpi xmlns:a14="http://schemas.microsoft.com/office/drawing/2010/main" val="0"/>
+                        </a:ext>
+                      </a:extLst>
+                    </a:blip>
+                    <a:srcRect/>
+                    <a:stretch>
+                      <a:fillRect/>
+                    </a:stretch>
+                  </pic:blipFill>
+                  <pic:spPr bwMode="auto">
+                    <a:xfrm>
+                      <a:off x="0" y="0"/>
+                      <a:ext cx="4511625" cy="2175747"/>
+                    </a:xfrm>
+                    <a:prstGeom prst="rect">
+                      <a:avLst/>
+                    </a:prstGeom>
+                    <a:noFill/>
+                    <a:ln>
+                      <a:noFill/>
+                    </a:ln>
+                  </pic:spPr>
+                </pic:pic>
+              </a:graphicData>
+            </a:graphic>
+          </wp:inline>
+        </w:drawing>
+      </w:r>
+      <w:r>
+        <w:rPr>
+          <w:noProof/>
+        </w:rPr>
+        <w:drawing>
+          <wp:inline distT="0" distB="0" distL="0" distR="0" wp14:anchorId="4CE42BE3" wp14:editId="607C478C">
+            <wp:extent cx="2879928" cy="2159331"/>
+            <wp:effectExtent l="0" t="0" r="0" b="0"/>
+            <wp:docPr id="9" name="Picture 9" descr="../../../Library/Containers/com.tencent.xinWeChat/Data/Library/Application%20Support/com.tencent.xinWeChat/2.0b4.0.9/65af06d2e178754ee3a4817972d4d362/Message/MessageTemp/65af06d2e178754ee3a4817972d4d362/Image/301516646101_.pic.jpg"/>
+            <wp:cNvGraphicFramePr>
+              <a:graphicFrameLocks xmlns:a="http://schemas.openxmlformats.org/drawingml/2006/main" noChangeAspect="1"/>
+            </wp:cNvGraphicFramePr>
+            <a:graphic xmlns:a="http://schemas.openxmlformats.org/drawingml/2006/main">
+              <a:graphicData uri="http://schemas.openxmlformats.org/drawingml/2006/picture">
+                <pic:pic xmlns:pic="http://schemas.openxmlformats.org/drawingml/2006/picture">
+                  <pic:nvPicPr>
+                    <pic:cNvPr id="0" name="Picture 6" descr="../../../Library/Containers/com.tencent.xinWeChat/Data/Library/Application%20Support/com.tencent.xinWeChat/2.0b4.0.9/65af06d2e178754ee3a4817972d4d362/Message/MessageTemp/65af06d2e178754ee3a4817972d4d362/Image/301516646101_.pic.jpg"/>
+                    <pic:cNvPicPr>
+                      <a:picLocks noChangeAspect="1" noChangeArrowheads="1"/>
+                    </pic:cNvPicPr>
+                  </pic:nvPicPr>
+                  <pic:blipFill>
+                    <a:blip r:embed="rId11">
+                      <a:extLst>
+                        <a:ext uri="{28A0092B-C50C-407E-A947-70E740481C1C}">
+                          <a14:useLocalDpi xmlns:a14="http://schemas.microsoft.com/office/drawing/2010/main" val="0"/>
+                        </a:ext>
+                      </a:extLst>
+                    </a:blip>
+                    <a:srcRect/>
+                    <a:stretch>
+                      <a:fillRect/>
+                    </a:stretch>
+                  </pic:blipFill>
+                  <pic:spPr bwMode="auto">
+                    <a:xfrm>
+                      <a:off x="0" y="0"/>
+                      <a:ext cx="2883798" cy="2162232"/>
+                    </a:xfrm>
+                    <a:prstGeom prst="rect">
+                      <a:avLst/>
+                    </a:prstGeom>
+                    <a:noFill/>
+                    <a:ln>
+                      <a:noFill/>
+                    </a:ln>
+                  </pic:spPr>
+                </pic:pic>
+              </a:graphicData>
+            </a:graphic>
+          </wp:inline>
+        </w:drawing>
+      </w:r>
+    </w:p>
+    <w:p>
+      <w:pPr>
+        <w:rPr>
+          <w:rFonts w:hint="eastAsia"/>
+        </w:rPr>
+      </w:pPr>
+      <w:r>
+        <w:rPr>
+          <w:noProof/>
+        </w:rPr>
+        <w:drawing>
+          <wp:inline distT="0" distB="0" distL="0" distR="0" wp14:anchorId="1C1827B5" wp14:editId="63C5916C">
+            <wp:extent cx="3966916" cy="2974340"/>
+            <wp:effectExtent l="0" t="0" r="0" b="0"/>
+            <wp:docPr id="7" name="Picture 7" descr="../../../Library/Containers/com.tencent.xinWeChat/Data/Library/Application%20Support/com.tencent.xinWeChat/2.0b4.0.9/65af06d2e178754ee3a4817972d4d362/Message/MessageTemp/65af06d2e178754ee3a4817972d4d362/Image/281516646100_.pic.jpg"/>
+            <wp:cNvGraphicFramePr>
+              <a:graphicFrameLocks xmlns:a="http://schemas.openxmlformats.org/drawingml/2006/main" noChangeAspect="1"/>
+            </wp:cNvGraphicFramePr>
+            <a:graphic xmlns:a="http://schemas.openxmlformats.org/drawingml/2006/main">
+              <a:graphicData uri="http://schemas.openxmlformats.org/drawingml/2006/picture">
+                <pic:pic xmlns:pic="http://schemas.openxmlformats.org/drawingml/2006/picture">
+                  <pic:nvPicPr>
+                    <pic:cNvPr id="0" name="Picture 4" descr="../../../Library/Containers/com.tencent.xinWeChat/Data/Library/Application%20Support/com.tencent.xinWeChat/2.0b4.0.9/65af06d2e178754ee3a4817972d4d362/Message/MessageTemp/65af06d2e178754ee3a4817972d4d362/Image/281516646100_.pic.jpg"/>
+                    <pic:cNvPicPr>
+                      <a:picLocks noChangeAspect="1" noChangeArrowheads="1"/>
+                    </pic:cNvPicPr>
+                  </pic:nvPicPr>
+                  <pic:blipFill>
+                    <a:blip r:embed="rId12">
+                      <a:extLst>
+                        <a:ext uri="{28A0092B-C50C-407E-A947-70E740481C1C}">
+                          <a14:useLocalDpi xmlns:a14="http://schemas.microsoft.com/office/drawing/2010/main" val="0"/>
+                        </a:ext>
+                      </a:extLst>
+                    </a:blip>
+                    <a:srcRect/>
+                    <a:stretch>
+                      <a:fillRect/>
+                    </a:stretch>
+                  </pic:blipFill>
+                  <pic:spPr bwMode="auto">
+                    <a:xfrm>
+                      <a:off x="0" y="0"/>
+                      <a:ext cx="3969142" cy="2976009"/>
+                    </a:xfrm>
+                    <a:prstGeom prst="rect">
+                      <a:avLst/>
+                    </a:prstGeom>
+                    <a:noFill/>
+                    <a:ln>
+                      <a:noFill/>
+                    </a:ln>
+                  </pic:spPr>
+                </pic:pic>
+              </a:graphicData>
+            </a:graphic>
+          </wp:inline>
+        </w:drawing>
+      </w:r>
+    </w:p>
+    <w:p>
+      <w:pPr>
+        <w:rPr>
+          <w:rFonts w:hint="eastAsia"/>
+        </w:rPr>
+      </w:pPr>
+    </w:p>
+    <w:p>
+      <w:pPr>
+        <w:rPr>
+          <w:rFonts w:hint="eastAsia"/>
+        </w:rPr>
+      </w:pPr>
+      <w:r>
+        <w:t>RTT-Round Trip time</w:t>
+      </w:r>
+    </w:p>
+    <w:p>
+      <w:pPr>
+        <w:rPr>
+          <w:rFonts w:hint="eastAsia"/>
+        </w:rPr>
+      </w:pPr>
+      <w:r>
+        <w:t xml:space="preserve">A web cache(or proxy) is a network entity that handles the http requests on behalf of the web server if they have the request </w:t>
+      </w:r>
+      <w:r>
+        <w:t xml:space="preserve">resources if not, the forward the http request to the web server. </w:t>
+      </w:r>
+    </w:p>
+    <w:p>
+      <w:r>
+        <w:rPr>
+          <w:rFonts w:hint="eastAsia"/>
+        </w:rPr>
+        <w:t>H</w:t>
+      </w:r>
+      <w:r>
+        <w:t>TTP 2 types</w:t>
+      </w:r>
+    </w:p>
+    <w:p>
+      <w:pPr>
+        <w:pStyle w:val="ListParagraph"/>
+        <w:numPr>
+          <w:ilvl w:val="0"/>
+          <w:numId w:val="4"/>
+        </w:numPr>
+      </w:pPr>
+      <w:r>
+        <w:t>Persistent , one TCP connection for all objects</w:t>
+      </w:r>
+    </w:p>
+    <w:p>
+      <w:pPr>
+        <w:pStyle w:val="ListParagraph"/>
+        <w:numPr>
+          <w:ilvl w:val="0"/>
+          <w:numId w:val="4"/>
+        </w:numPr>
+      </w:pPr>
+      <w:r>
+        <w:t>Non- persistent, one TCP connection per objects</w:t>
+      </w:r>
+    </w:p>
     <w:p/>
     <w:p>
       <w:r>
-        <w:t>In pipelining, an end-system initiates requests for multiple objects without waiting to receive an object after the other.</w:t>
+        <w:t>Slide 2-39</w:t>
+      </w:r>
+    </w:p>
+    <w:p>
+      <w:r>
+        <w:t xml:space="preserve">LAN utilization = 1.5Mbps / 1G bps = </w:t>
+      </w:r>
+      <w:r>
+        <w:t>0.</w:t>
+      </w:r>
+      <w:r>
+        <w:t>15%</w:t>
+      </w:r>
+    </w:p>
+    <w:p>
+      <w:r>
+        <w:t>Access link utilization = 1.5Mbps / 1.54 Mbps = 99%</w:t>
       </w:r>
     </w:p>
     <w:p/>
     <w:p>
       <w:r>
-        <w:t>RTT-</w:t>
-      </w:r>
-      <w:proofErr w:type="gramStart"/>
-      <w:r>
-        <w:t>Round</w:t>
-      </w:r>
-      <w:proofErr w:type="gramEnd"/>
-      <w:r>
-        <w:t xml:space="preserve"> Trip time</w:t>
+        <w:t>Conditional get</w:t>
       </w:r>
     </w:p>
     <w:p/>
+    <w:p>
+      <w:r>
+        <w:t>DNS</w:t>
+      </w:r>
+    </w:p>
+    <w:p>
+      <w:r>
+        <w:t>Internet identifies network entities by their IP address</w:t>
+      </w:r>
+    </w:p>
+    <w:p>
+      <w:r>
+        <w:t xml:space="preserve">192.169.129.147 =&gt; </w:t>
+      </w:r>
+      <w:hyperlink r:id="rId13" w:history="1">
+        <w:r>
+          <w:rPr>
+            <w:rStyle w:val="Hyperlink"/>
+          </w:rPr>
+          <w:t>www.yahoo.com</w:t>
+        </w:r>
+      </w:hyperlink>
+    </w:p>
+    <w:p>
+      <w:r>
+        <w:t xml:space="preserve">DNS take </w:t>
+      </w:r>
+      <w:r>
+        <w:t xml:space="preserve">care </w:t>
+      </w:r>
+      <w:r>
+        <w:t>of translating URL to IP address</w:t>
+      </w:r>
+    </w:p>
+    <w:p>
+      <w:r>
+        <w:t>-</w:t>
+      </w:r>
+      <w:r>
+        <w:t>DNS is an application layer protocol that allows hosts to communicate with name servers to translate hosts names to IP addresses.</w:t>
+      </w:r>
+    </w:p>
+    <w:p>
+      <w:r>
+        <w:t>-DNS use UDP as a transport protocol on port 53</w:t>
+      </w:r>
+    </w:p>
     <w:p/>
     <w:p>
       <w:r>
-        <w:t xml:space="preserve">A web </w:t>
-      </w:r>
-      <w:proofErr w:type="gramStart"/>
-      <w:r>
-        <w:t>cache(</w:t>
-      </w:r>
-      <w:proofErr w:type="gramEnd"/>
-      <w:r>
-        <w:t xml:space="preserve">or proxy) is a network entity that handles the http requests on behalf of the web server if they have the request </w:t>
-      </w:r>
-      <w:r>
-        <w:t xml:space="preserve">resources if not, the forward the http request to the web server. </w:t>
-      </w:r>
-    </w:p>
+        <w:t>For example, amazon webserver</w:t>
+      </w:r>
+    </w:p>
+    <w:p>
+      <w:r>
+        <w:t>R</w:t>
+      </w:r>
+      <w:r>
+        <w:t>e</w:t>
+      </w:r>
+      <w:r>
+        <w:t>l</w:t>
+      </w:r>
+      <w:r>
+        <w:t>a</w:t>
+      </w:r>
+      <w:r>
+        <w:t>y-1-east-west.amazon.ca</w:t>
+      </w:r>
+      <w:r>
+        <w:t xml:space="preserve">  </w:t>
+      </w:r>
+      <w:r>
+        <w:t>(canonical form)</w:t>
+      </w:r>
+      <w:r>
+        <w:t xml:space="preserve"> alias=&gt;  </w:t>
+      </w:r>
+      <w:hyperlink r:id="rId14" w:history="1">
+        <w:r>
+          <w:rPr>
+            <w:rStyle w:val="Hyperlink"/>
+          </w:rPr>
+          <w:t>www.amazon.ca</w:t>
+        </w:r>
+      </w:hyperlink>
+    </w:p>
+    <w:p/>
+    <w:p>
+      <w:r>
+        <w:t>Facebook servers</w:t>
+      </w:r>
+    </w:p>
+    <w:p>
+      <w:r>
+        <w:t>201.127.31.8</w:t>
+      </w:r>
+    </w:p>
+    <w:p>
+      <w:r>
+        <w:t>241.168.35.10</w:t>
+      </w:r>
+    </w:p>
+    <w:p>
+      <w:r>
+        <w:t>245.170.45.11</w:t>
+      </w:r>
+    </w:p>
+    <w:p>
+      <w:r>
+        <w:t>distributing</w:t>
+      </w:r>
+      <w:r>
+        <w:t xml:space="preserve"> the load on al</w:t>
+      </w:r>
+      <w:r>
+        <w:t>l the servers by rotating the IP</w:t>
+      </w:r>
+      <w:r>
+        <w:t xml:space="preserve"> address.</w:t>
+      </w:r>
+    </w:p>
+    <w:p/>
+    <w:p>
+      <w:r>
+        <w:t>DNS: caching, updating records</w:t>
+      </w:r>
+    </w:p>
+    <w:p>
+      <w:r>
+        <w:t>TTL -&gt; time to live</w:t>
+      </w:r>
+      <w:bookmarkStart w:id="0" w:name="_GoBack"/>
+      <w:bookmarkEnd w:id="0"/>
+    </w:p>
+    <w:p/>
     <w:p/>
     <w:p/>
     <w:p>
@@ -408,8 +889,6 @@
           <w:lang w:val="en-CA"/>
         </w:rPr>
       </w:pPr>
-      <w:bookmarkStart w:id="0" w:name="_GoBack"/>
-      <w:bookmarkEnd w:id="0"/>
     </w:p>
     <w:p>
       <w:pPr>
@@ -610,6 +1089,95 @@
     </w:lvl>
   </w:abstractNum>
   <w:abstractNum w:abstractNumId="2">
+    <w:nsid w:val="462365CD"/>
+    <w:multiLevelType w:val="hybridMultilevel"/>
+    <w:tmpl w:val="71E4DACE"/>
+    <w:lvl w:ilvl="0" w:tplc="0409000F">
+      <w:start w:val="1"/>
+      <w:numFmt w:val="decimal"/>
+      <w:lvlText w:val="%1."/>
+      <w:lvlJc w:val="left"/>
+      <w:pPr>
+        <w:ind w:left="720" w:hanging="360"/>
+      </w:pPr>
+      <w:rPr>
+        <w:rFonts w:hint="default"/>
+      </w:rPr>
+    </w:lvl>
+    <w:lvl w:ilvl="1" w:tplc="04090019" w:tentative="1">
+      <w:start w:val="1"/>
+      <w:numFmt w:val="lowerLetter"/>
+      <w:lvlText w:val="%2."/>
+      <w:lvlJc w:val="left"/>
+      <w:pPr>
+        <w:ind w:left="1440" w:hanging="360"/>
+      </w:pPr>
+    </w:lvl>
+    <w:lvl w:ilvl="2" w:tplc="0409001B" w:tentative="1">
+      <w:start w:val="1"/>
+      <w:numFmt w:val="lowerRoman"/>
+      <w:lvlText w:val="%3."/>
+      <w:lvlJc w:val="right"/>
+      <w:pPr>
+        <w:ind w:left="2160" w:hanging="180"/>
+      </w:pPr>
+    </w:lvl>
+    <w:lvl w:ilvl="3" w:tplc="0409000F" w:tentative="1">
+      <w:start w:val="1"/>
+      <w:numFmt w:val="decimal"/>
+      <w:lvlText w:val="%4."/>
+      <w:lvlJc w:val="left"/>
+      <w:pPr>
+        <w:ind w:left="2880" w:hanging="360"/>
+      </w:pPr>
+    </w:lvl>
+    <w:lvl w:ilvl="4" w:tplc="04090019" w:tentative="1">
+      <w:start w:val="1"/>
+      <w:numFmt w:val="lowerLetter"/>
+      <w:lvlText w:val="%5."/>
+      <w:lvlJc w:val="left"/>
+      <w:pPr>
+        <w:ind w:left="3600" w:hanging="360"/>
+      </w:pPr>
+    </w:lvl>
+    <w:lvl w:ilvl="5" w:tplc="0409001B" w:tentative="1">
+      <w:start w:val="1"/>
+      <w:numFmt w:val="lowerRoman"/>
+      <w:lvlText w:val="%6."/>
+      <w:lvlJc w:val="right"/>
+      <w:pPr>
+        <w:ind w:left="4320" w:hanging="180"/>
+      </w:pPr>
+    </w:lvl>
+    <w:lvl w:ilvl="6" w:tplc="0409000F" w:tentative="1">
+      <w:start w:val="1"/>
+      <w:numFmt w:val="decimal"/>
+      <w:lvlText w:val="%7."/>
+      <w:lvlJc w:val="left"/>
+      <w:pPr>
+        <w:ind w:left="5040" w:hanging="360"/>
+      </w:pPr>
+    </w:lvl>
+    <w:lvl w:ilvl="7" w:tplc="04090019" w:tentative="1">
+      <w:start w:val="1"/>
+      <w:numFmt w:val="lowerLetter"/>
+      <w:lvlText w:val="%8."/>
+      <w:lvlJc w:val="left"/>
+      <w:pPr>
+        <w:ind w:left="5760" w:hanging="360"/>
+      </w:pPr>
+    </w:lvl>
+    <w:lvl w:ilvl="8" w:tplc="0409001B" w:tentative="1">
+      <w:start w:val="1"/>
+      <w:numFmt w:val="lowerRoman"/>
+      <w:lvlText w:val="%9."/>
+      <w:lvlJc w:val="right"/>
+      <w:pPr>
+        <w:ind w:left="6480" w:hanging="180"/>
+      </w:pPr>
+    </w:lvl>
+  </w:abstractNum>
+  <w:abstractNum w:abstractNumId="3">
     <w:nsid w:val="625F287B"/>
     <w:multiLevelType w:val="hybridMultilevel"/>
     <w:tmpl w:val="45F4F5AA"/>
@@ -699,13 +1267,16 @@
     </w:lvl>
   </w:abstractNum>
   <w:num w:numId="1">
-    <w:abstractNumId w:val="2"/>
+    <w:abstractNumId w:val="3"/>
   </w:num>
   <w:num w:numId="2">
     <w:abstractNumId w:val="1"/>
   </w:num>
   <w:num w:numId="3">
     <w:abstractNumId w:val="0"/>
+  </w:num>
+  <w:num w:numId="4">
+    <w:abstractNumId w:val="2"/>
   </w:num>
 </w:numbering>
 </file>
@@ -1149,6 +1720,17 @@
       <w:contextualSpacing/>
     </w:pPr>
   </w:style>
+  <w:style w:type="character" w:styleId="Hyperlink">
+    <w:name w:val="Hyperlink"/>
+    <w:basedOn w:val="DefaultParagraphFont"/>
+    <w:uiPriority w:val="99"/>
+    <w:unhideWhenUsed/>
+    <w:rsid w:val="00B020AB"/>
+    <w:rPr>
+      <w:color w:val="0563C1" w:themeColor="hyperlink"/>
+      <w:u w:val="single"/>
+    </w:rPr>
+  </w:style>
 </w:styles>
 </file>
 

--- a/ECE 358 Chapter 2.docx
+++ b/ECE 358 Chapter 2.docx
@@ -222,7 +222,12 @@
         <w:t xml:space="preserve">A socket is a combination of the IP address </w:t>
       </w:r>
       <w:r>
-        <w:t>of the end system and a po</w:t>
+        <w:t>of the end system a</w:t>
+      </w:r>
+      <w:bookmarkStart w:id="0" w:name="_GoBack"/>
+      <w:bookmarkEnd w:id="0"/>
+      <w:r>
+        <w:t>nd a po</w:t>
       </w:r>
       <w:r>
         <w:t>rt number assigned by the end system to a process.</w:t>
@@ -298,11 +303,6 @@
       </w:r>
     </w:p>
     <w:p>
-      <w:pPr>
-        <w:rPr>
-          <w:rFonts w:hint="eastAsia"/>
-        </w:rPr>
-      </w:pPr>
       <w:r>
         <w:t xml:space="preserve">-network application needs to be implemented on end systems but not on network </w:t>
       </w:r>
@@ -314,11 +314,6 @@
       </w:r>
     </w:p>
     <w:p>
-      <w:pPr>
-        <w:rPr>
-          <w:rFonts w:hint="eastAsia"/>
-        </w:rPr>
-      </w:pPr>
       <w:r>
         <w:rPr>
           <w:noProof/>
@@ -404,7 +399,15 @@
     </w:p>
     <w:p>
       <w:r>
-        <w:t>HTTP – hyper text transfer protocol</w:t>
+        <w:t xml:space="preserve">HTTP – </w:t>
+      </w:r>
+      <w:proofErr w:type="spellStart"/>
+      <w:r>
+        <w:t>hyper text</w:t>
+      </w:r>
+      <w:proofErr w:type="spellEnd"/>
+      <w:r>
+        <w:t xml:space="preserve"> transfer protocol</w:t>
       </w:r>
     </w:p>
     <w:p>
@@ -474,11 +477,6 @@
       </w:r>
     </w:p>
     <w:p>
-      <w:pPr>
-        <w:rPr>
-          <w:rFonts w:hint="eastAsia"/>
-        </w:rPr>
-      </w:pPr>
       <w:r>
         <w:t>In pipelining, an end-system initiates requests for multiple objects without waiting to receive an object after the other.</w:t>
       </w:r>
@@ -592,11 +590,6 @@
       </w:r>
     </w:p>
     <w:p>
-      <w:pPr>
-        <w:rPr>
-          <w:rFonts w:hint="eastAsia"/>
-        </w:rPr>
-      </w:pPr>
       <w:r>
         <w:rPr>
           <w:noProof/>
@@ -651,31 +644,31 @@
         </w:drawing>
       </w:r>
     </w:p>
-    <w:p>
-      <w:pPr>
-        <w:rPr>
-          <w:rFonts w:hint="eastAsia"/>
-        </w:rPr>
-      </w:pPr>
-    </w:p>
-    <w:p>
-      <w:pPr>
-        <w:rPr>
-          <w:rFonts w:hint="eastAsia"/>
-        </w:rPr>
-      </w:pPr>
-      <w:r>
-        <w:t>RTT-Round Trip time</w:t>
-      </w:r>
-    </w:p>
-    <w:p>
-      <w:pPr>
-        <w:rPr>
-          <w:rFonts w:hint="eastAsia"/>
-        </w:rPr>
-      </w:pPr>
-      <w:r>
-        <w:t xml:space="preserve">A web cache(or proxy) is a network entity that handles the http requests on behalf of the web server if they have the request </w:t>
+    <w:p/>
+    <w:p>
+      <w:r>
+        <w:t>RTT-</w:t>
+      </w:r>
+      <w:proofErr w:type="gramStart"/>
+      <w:r>
+        <w:t>Round</w:t>
+      </w:r>
+      <w:proofErr w:type="gramEnd"/>
+      <w:r>
+        <w:t xml:space="preserve"> Trip time</w:t>
+      </w:r>
+    </w:p>
+    <w:p>
+      <w:r>
+        <w:t xml:space="preserve">A web </w:t>
+      </w:r>
+      <w:proofErr w:type="gramStart"/>
+      <w:r>
+        <w:t>cache(</w:t>
+      </w:r>
+      <w:proofErr w:type="gramEnd"/>
+      <w:r>
+        <w:t xml:space="preserve">or proxy) is a network entity that handles the http requests on behalf of the web server if they have the request </w:t>
       </w:r>
       <w:r>
         <w:t xml:space="preserve">resources if not, the forward the http request to the web server. </w:t>
@@ -700,8 +693,13 @@
           <w:numId w:val="4"/>
         </w:numPr>
       </w:pPr>
-      <w:r>
-        <w:t>Persistent , one TCP connection for all objects</w:t>
+      <w:proofErr w:type="gramStart"/>
+      <w:r>
+        <w:t>Persistent ,</w:t>
+      </w:r>
+      <w:proofErr w:type="gramEnd"/>
+      <w:r>
+        <w:t xml:space="preserve"> one TCP connection for all objects</w:t>
       </w:r>
     </w:p>
     <w:p>
@@ -799,6 +797,7 @@
       </w:r>
     </w:p>
     <w:p>
+      <w:proofErr w:type="gramStart"/>
       <w:r>
         <w:t>R</w:t>
       </w:r>
@@ -818,7 +817,11 @@
         <w:t xml:space="preserve">  </w:t>
       </w:r>
       <w:r>
-        <w:t>(canonical form)</w:t>
+        <w:t>(</w:t>
+      </w:r>
+      <w:proofErr w:type="gramEnd"/>
+      <w:r>
+        <w:t>canonical form)</w:t>
       </w:r>
       <w:r>
         <w:t xml:space="preserve"> alias=&gt;  </w:t>
@@ -877,10 +880,69 @@
       <w:r>
         <w:t>TTL -&gt; time to live</w:t>
       </w:r>
-      <w:bookmarkStart w:id="0" w:name="_GoBack"/>
-      <w:bookmarkEnd w:id="0"/>
     </w:p>
     <w:p/>
+    <w:p>
+      <w:r>
+        <w:t>DNS -&gt; distributed database:</w:t>
+      </w:r>
+    </w:p>
+    <w:p/>
+    <w:p>
+      <w:r>
+        <w:rPr>
+          <w:noProof/>
+        </w:rPr>
+        <w:drawing>
+          <wp:inline distT="0" distB="0" distL="0" distR="0" wp14:anchorId="52D10372" wp14:editId="5F13DA91">
+            <wp:extent cx="5946140" cy="4458335"/>
+            <wp:effectExtent l="0" t="0" r="0" b="12065"/>
+            <wp:docPr id="6" name="Picture 6" descr="../../../Library/Containers/com.tencent.xinWeChat/Data/Library/Application%20Support/com.tencent.xinWeChat/2.0b4.0.9/65af06d2e178754ee3a4817972d4d362/Message/MessageTemp/65af06d2e178754ee3a4817972d4d362/Image/321516835077_.pic.jpg"/>
+            <wp:cNvGraphicFramePr>
+              <a:graphicFrameLocks xmlns:a="http://schemas.openxmlformats.org/drawingml/2006/main" noChangeAspect="1"/>
+            </wp:cNvGraphicFramePr>
+            <a:graphic xmlns:a="http://schemas.openxmlformats.org/drawingml/2006/main">
+              <a:graphicData uri="http://schemas.openxmlformats.org/drawingml/2006/picture">
+                <pic:pic xmlns:pic="http://schemas.openxmlformats.org/drawingml/2006/picture">
+                  <pic:nvPicPr>
+                    <pic:cNvPr id="0" name="Picture 1" descr="../../../Library/Containers/com.tencent.xinWeChat/Data/Library/Application%20Support/com.tencent.xinWeChat/2.0b4.0.9/65af06d2e178754ee3a4817972d4d362/Message/MessageTemp/65af06d2e178754ee3a4817972d4d362/Image/321516835077_.pic.jpg"/>
+                    <pic:cNvPicPr>
+                      <a:picLocks noChangeAspect="1" noChangeArrowheads="1"/>
+                    </pic:cNvPicPr>
+                  </pic:nvPicPr>
+                  <pic:blipFill>
+                    <a:blip r:embed="rId15">
+                      <a:extLst>
+                        <a:ext uri="{28A0092B-C50C-407E-A947-70E740481C1C}">
+                          <a14:useLocalDpi xmlns:a14="http://schemas.microsoft.com/office/drawing/2010/main" val="0"/>
+                        </a:ext>
+                      </a:extLst>
+                    </a:blip>
+                    <a:srcRect/>
+                    <a:stretch>
+                      <a:fillRect/>
+                    </a:stretch>
+                  </pic:blipFill>
+                  <pic:spPr bwMode="auto">
+                    <a:xfrm>
+                      <a:off x="0" y="0"/>
+                      <a:ext cx="5946140" cy="4458335"/>
+                    </a:xfrm>
+                    <a:prstGeom prst="rect">
+                      <a:avLst/>
+                    </a:prstGeom>
+                    <a:noFill/>
+                    <a:ln>
+                      <a:noFill/>
+                    </a:ln>
+                  </pic:spPr>
+                </pic:pic>
+              </a:graphicData>
+            </a:graphic>
+          </wp:inline>
+        </w:drawing>
+      </w:r>
+    </w:p>
     <w:p/>
     <w:p/>
     <w:p>
@@ -889,6 +951,59 @@
           <w:lang w:val="en-CA"/>
         </w:rPr>
       </w:pPr>
+      <w:r>
+        <w:rPr>
+          <w:noProof/>
+        </w:rPr>
+        <w:drawing>
+          <wp:inline distT="0" distB="0" distL="0" distR="0" wp14:anchorId="228F8FBF" wp14:editId="68F05290">
+            <wp:extent cx="5946140" cy="4458335"/>
+            <wp:effectExtent l="0" t="0" r="0" b="12065"/>
+            <wp:docPr id="8" name="Picture 8" descr="../../../Library/Containers/com.tencent.xinWeChat/Data/Library/Application%20Support/com.tencent.xinWeChat/2.0b4.0.9/65af06d2e178754ee3a4817972d4d362/Message/MessageTemp/65af06d2e178754ee3a4817972d4d362/Image/331516835078_.pic.jpg"/>
+            <wp:cNvGraphicFramePr>
+              <a:graphicFrameLocks xmlns:a="http://schemas.openxmlformats.org/drawingml/2006/main" noChangeAspect="1"/>
+            </wp:cNvGraphicFramePr>
+            <a:graphic xmlns:a="http://schemas.openxmlformats.org/drawingml/2006/main">
+              <a:graphicData uri="http://schemas.openxmlformats.org/drawingml/2006/picture">
+                <pic:pic xmlns:pic="http://schemas.openxmlformats.org/drawingml/2006/picture">
+                  <pic:nvPicPr>
+                    <pic:cNvPr id="0" name="Picture 2" descr="../../../Library/Containers/com.tencent.xinWeChat/Data/Library/Application%20Support/com.tencent.xinWeChat/2.0b4.0.9/65af06d2e178754ee3a4817972d4d362/Message/MessageTemp/65af06d2e178754ee3a4817972d4d362/Image/331516835078_.pic.jpg"/>
+                    <pic:cNvPicPr>
+                      <a:picLocks noChangeAspect="1" noChangeArrowheads="1"/>
+                    </pic:cNvPicPr>
+                  </pic:nvPicPr>
+                  <pic:blipFill>
+                    <a:blip r:embed="rId16">
+                      <a:extLst>
+                        <a:ext uri="{28A0092B-C50C-407E-A947-70E740481C1C}">
+                          <a14:useLocalDpi xmlns:a14="http://schemas.microsoft.com/office/drawing/2010/main" val="0"/>
+                        </a:ext>
+                      </a:extLst>
+                    </a:blip>
+                    <a:srcRect/>
+                    <a:stretch>
+                      <a:fillRect/>
+                    </a:stretch>
+                  </pic:blipFill>
+                  <pic:spPr bwMode="auto">
+                    <a:xfrm>
+                      <a:off x="0" y="0"/>
+                      <a:ext cx="5946140" cy="4458335"/>
+                    </a:xfrm>
+                    <a:prstGeom prst="rect">
+                      <a:avLst/>
+                    </a:prstGeom>
+                    <a:noFill/>
+                    <a:ln>
+                      <a:noFill/>
+                    </a:ln>
+                  </pic:spPr>
+                </pic:pic>
+              </a:graphicData>
+            </a:graphic>
+          </wp:inline>
+        </w:drawing>
+      </w:r>
     </w:p>
     <w:p>
       <w:pPr>
@@ -896,6 +1011,127 @@
           <w:lang w:val="en-CA"/>
         </w:rPr>
       </w:pPr>
+    </w:p>
+    <w:p>
+      <w:r>
+        <w:rPr>
+          <w:noProof/>
+        </w:rPr>
+        <w:drawing>
+          <wp:inline distT="0" distB="0" distL="0" distR="0" wp14:anchorId="038053F8" wp14:editId="36E6CC8B">
+            <wp:extent cx="5946140" cy="4458335"/>
+            <wp:effectExtent l="0" t="0" r="0" b="12065"/>
+            <wp:docPr id="12" name="Picture 12" descr="../../../Library/Containers/com.tencent.xinWeChat/Data/Library/Application%20Support/com.tencent.xinWeChat/2.0b4.0.9/65af06d2e178754ee3a4817972d4d362/Message/MessageTemp/65af06d2e178754ee3a4817972d4d362/Image/351516835079_.pic.jpg"/>
+            <wp:cNvGraphicFramePr>
+              <a:graphicFrameLocks xmlns:a="http://schemas.openxmlformats.org/drawingml/2006/main" noChangeAspect="1"/>
+            </wp:cNvGraphicFramePr>
+            <a:graphic xmlns:a="http://schemas.openxmlformats.org/drawingml/2006/main">
+              <a:graphicData uri="http://schemas.openxmlformats.org/drawingml/2006/picture">
+                <pic:pic xmlns:pic="http://schemas.openxmlformats.org/drawingml/2006/picture">
+                  <pic:nvPicPr>
+                    <pic:cNvPr id="0" name="Picture 4" descr="../../../Library/Containers/com.tencent.xinWeChat/Data/Library/Application%20Support/com.tencent.xinWeChat/2.0b4.0.9/65af06d2e178754ee3a4817972d4d362/Message/MessageTemp/65af06d2e178754ee3a4817972d4d362/Image/351516835079_.pic.jpg"/>
+                    <pic:cNvPicPr>
+                      <a:picLocks noChangeAspect="1" noChangeArrowheads="1"/>
+                    </pic:cNvPicPr>
+                  </pic:nvPicPr>
+                  <pic:blipFill>
+                    <a:blip r:embed="rId17">
+                      <a:extLst>
+                        <a:ext uri="{28A0092B-C50C-407E-A947-70E740481C1C}">
+                          <a14:useLocalDpi xmlns:a14="http://schemas.microsoft.com/office/drawing/2010/main" val="0"/>
+                        </a:ext>
+                      </a:extLst>
+                    </a:blip>
+                    <a:srcRect/>
+                    <a:stretch>
+                      <a:fillRect/>
+                    </a:stretch>
+                  </pic:blipFill>
+                  <pic:spPr bwMode="auto">
+                    <a:xfrm>
+                      <a:off x="0" y="0"/>
+                      <a:ext cx="5946140" cy="4458335"/>
+                    </a:xfrm>
+                    <a:prstGeom prst="rect">
+                      <a:avLst/>
+                    </a:prstGeom>
+                    <a:noFill/>
+                    <a:ln>
+                      <a:noFill/>
+                    </a:ln>
+                  </pic:spPr>
+                </pic:pic>
+              </a:graphicData>
+            </a:graphic>
+          </wp:inline>
+        </w:drawing>
+      </w:r>
+      <w:r>
+        <w:rPr>
+          <w:noProof/>
+        </w:rPr>
+        <w:drawing>
+          <wp:inline distT="0" distB="0" distL="0" distR="0" wp14:anchorId="3C6C22D4" wp14:editId="69963D4B">
+            <wp:extent cx="5946140" cy="4458335"/>
+            <wp:effectExtent l="0" t="0" r="0" b="12065"/>
+            <wp:docPr id="11" name="Picture 11" descr="../../../Library/Containers/com.tencent.xinWeChat/Data/Library/Application%20Support/com.tencent.xinWeChat/2.0b4.0.9/65af06d2e178754ee3a4817972d4d362/Message/MessageTemp/65af06d2e178754ee3a4817972d4d362/Image/341516835078_.pic.jpg"/>
+            <wp:cNvGraphicFramePr>
+              <a:graphicFrameLocks xmlns:a="http://schemas.openxmlformats.org/drawingml/2006/main" noChangeAspect="1"/>
+            </wp:cNvGraphicFramePr>
+            <a:graphic xmlns:a="http://schemas.openxmlformats.org/drawingml/2006/main">
+              <a:graphicData uri="http://schemas.openxmlformats.org/drawingml/2006/picture">
+                <pic:pic xmlns:pic="http://schemas.openxmlformats.org/drawingml/2006/picture">
+                  <pic:nvPicPr>
+                    <pic:cNvPr id="0" name="Picture 3" descr="../../../Library/Containers/com.tencent.xinWeChat/Data/Library/Application%20Support/com.tencent.xinWeChat/2.0b4.0.9/65af06d2e178754ee3a4817972d4d362/Message/MessageTemp/65af06d2e178754ee3a4817972d4d362/Image/341516835078_.pic.jpg"/>
+                    <pic:cNvPicPr>
+                      <a:picLocks noChangeAspect="1" noChangeArrowheads="1"/>
+                    </pic:cNvPicPr>
+                  </pic:nvPicPr>
+                  <pic:blipFill>
+                    <a:blip r:embed="rId18">
+                      <a:extLst>
+                        <a:ext uri="{28A0092B-C50C-407E-A947-70E740481C1C}">
+                          <a14:useLocalDpi xmlns:a14="http://schemas.microsoft.com/office/drawing/2010/main" val="0"/>
+                        </a:ext>
+                      </a:extLst>
+                    </a:blip>
+                    <a:srcRect/>
+                    <a:stretch>
+                      <a:fillRect/>
+                    </a:stretch>
+                  </pic:blipFill>
+                  <pic:spPr bwMode="auto">
+                    <a:xfrm>
+                      <a:off x="0" y="0"/>
+                      <a:ext cx="5946140" cy="4458335"/>
+                    </a:xfrm>
+                    <a:prstGeom prst="rect">
+                      <a:avLst/>
+                    </a:prstGeom>
+                    <a:noFill/>
+                    <a:ln>
+                      <a:noFill/>
+                    </a:ln>
+                  </pic:spPr>
+                </pic:pic>
+              </a:graphicData>
+            </a:graphic>
+          </wp:inline>
+        </w:drawing>
+      </w:r>
+    </w:p>
+    <w:p/>
+    <w:p>
+      <w:r>
+        <w:t>Chapter 2 Summary:</w:t>
+      </w:r>
+      <w:r>
+        <w:br/>
+        <w:t>A network</w:t>
+      </w:r>
+      <w:r>
+        <w:t xml:space="preserve"> application will be running on end-systems.</w:t>
+      </w:r>
     </w:p>
     <w:p/>
     <w:sectPr>
